--- a/秋季接机.docx
+++ b/秋季接机.docx
@@ -14,7 +14,7 @@
           <w:rFonts w:hint="eastAsia"/>
           <w:lang w:val="en-US" w:eastAsia="zh-CN"/>
         </w:rPr>
-        <w:t>Hello, 又和大家见面啦，这里还是RCSSA执行部的丛狗，为了帮助春季入学的新生适应环境，我们秋季入学接机报名正式开始啦！</w:t>
+        <w:t>Hello, 又和大家见面啦，这里还是RCSSA执行部的小丛同学，为了帮助春季入学的新生适应环境，我们秋季入学接机报名正式开始啦！</w:t>
       </w:r>
       <w:r>
         <w:rPr>
@@ -119,26 +119,25 @@
     <w:p>
       <w:pPr>
         <w:rPr>
+          <w:rFonts w:hint="eastAsia"/>
+          <w:lang w:val="en-US" w:eastAsia="zh-CN"/>
+        </w:rPr>
+      </w:pPr>
+      <w:r>
+        <w:rPr>
+          <w:rFonts w:hint="eastAsia"/>
+          <w:lang w:val="en-US" w:eastAsia="zh-CN"/>
+        </w:rPr>
+        <w:t>这里附上一波接机的负责人，执行部部长嘿嘿就是我，你们可以叫我丛狗。</w:t>
+      </w:r>
+    </w:p>
+    <w:p>
+      <w:pPr>
+        <w:rPr>
           <w:rFonts w:hint="default"/>
           <w:lang w:val="en-US" w:eastAsia="zh-CN"/>
         </w:rPr>
       </w:pPr>
-      <w:r>
-        <w:rPr>
-          <w:rFonts w:hint="eastAsia"/>
-          <w:lang w:val="en-US" w:eastAsia="zh-CN"/>
-        </w:rPr>
-        <w:t>这里附上一波接机的负责人，执行部部长嘿嘿就是我，你们可以叫我丛狗。希望各位报名接机的同学能够加一下我的好友，我来将大家拉入接机群或者jfk拼车群中。</w:t>
-      </w:r>
-    </w:p>
-    <w:p>
-      <w:pPr>
-        <w:rPr>
-          <w:rFonts w:hint="default"/>
-          <w:lang w:val="en-US" w:eastAsia="zh-CN"/>
-        </w:rPr>
-      </w:pPr>
-      <w:bookmarkStart w:id="0" w:name="_GoBack"/>
       <w:r>
         <w:rPr>
           <w:rFonts w:hint="default"/>
@@ -146,8 +145,8 @@
         </w:rPr>
         <w:drawing>
           <wp:inline distT="0" distB="0" distL="114300" distR="114300">
-            <wp:extent cx="3445510" cy="4371975"/>
-            <wp:effectExtent l="0" t="0" r="2540" b="9525"/>
+            <wp:extent cx="3554730" cy="4509770"/>
+            <wp:effectExtent l="0" t="0" r="7620" b="5080"/>
             <wp:docPr id="2" name="图片 2" descr="微信截图"/>
             <wp:cNvGraphicFramePr>
               <a:graphicFrameLocks xmlns:a="http://schemas.openxmlformats.org/drawingml/2006/main" noChangeAspect="1"/>
@@ -170,7 +169,7 @@
                   <pic:spPr>
                     <a:xfrm>
                       <a:off x="0" y="0"/>
-                      <a:ext cx="3445510" cy="4371975"/>
+                      <a:ext cx="3554730" cy="4509770"/>
                     </a:xfrm>
                     <a:prstGeom prst="rect">
                       <a:avLst/>
@@ -182,7 +181,6 @@
           </wp:inline>
         </w:drawing>
       </w:r>
-      <w:bookmarkEnd w:id="0"/>
     </w:p>
     <w:p>
       <w:pPr>
@@ -325,8 +323,16 @@
           <w:rFonts w:hint="eastAsia"/>
           <w:lang w:val="en-US" w:eastAsia="zh-CN"/>
         </w:rPr>
-        <w:t>当然，比较推荐的还是纽瓦克国际机场(EWR)啦，不仅离学校只有三十分钟左右的路程，还有免费的接机。</w:t>
-      </w:r>
+        <w:t>当然，比较推荐的还是纽瓦克国际机场(EWR)啦，不仅离学校只有三十分钟左右的路程，还有免费的接机。最重要的是能见到执行部帅气美丽的学长学姐（划重点）</w:t>
+      </w:r>
+    </w:p>
+    <w:p>
+      <w:pPr>
+        <w:rPr>
+          <w:rFonts w:hint="eastAsia"/>
+          <w:lang w:val="en-US" w:eastAsia="zh-CN"/>
+        </w:rPr>
+      </w:pPr>
     </w:p>
     <w:p>
       <w:pPr>
@@ -383,6 +389,43 @@
       <w:pPr>
         <w:rPr>
           <w:rFonts w:hint="eastAsia"/>
+          <w:color w:val="FF0000"/>
+          <w:lang w:val="en-US" w:eastAsia="zh-CN"/>
+        </w:rPr>
+      </w:pPr>
+      <w:r>
+        <w:rPr>
+          <w:rFonts w:hint="eastAsia"/>
+          <w:color w:val="FF0000"/>
+          <w:lang w:val="en-US" w:eastAsia="zh-CN"/>
+        </w:rPr>
+        <w:t>还有很重要的一点，在推送的结尾会有一个word附件，是本次接机的</w:t>
+      </w:r>
+      <w:r>
+        <w:rPr>
+          <w:rFonts w:hint="eastAsia"/>
+          <w:b/>
+          <w:bCs/>
+          <w:color w:val="FF0000"/>
+          <w:sz w:val="28"/>
+          <w:szCs w:val="28"/>
+          <w:lang w:val="en-US" w:eastAsia="zh-CN"/>
+        </w:rPr>
+        <w:t>安全责任协议书</w:t>
+      </w:r>
+      <w:r>
+        <w:rPr>
+          <w:rFonts w:hint="eastAsia"/>
+          <w:color w:val="FF0000"/>
+          <w:lang w:val="en-US" w:eastAsia="zh-CN"/>
+        </w:rPr>
+        <w:t>，请大家下载认真填写后，上传到接机表格当中，如果没有上传，后果自负哦。</w:t>
+      </w:r>
+    </w:p>
+    <w:p>
+      <w:pPr>
+        <w:rPr>
+          <w:rFonts w:hint="eastAsia"/>
           <w:lang w:val="en-US" w:eastAsia="zh-CN"/>
         </w:rPr>
       </w:pPr>
@@ -443,17 +486,9 @@
       <w:r>
         <w:rPr>
           <w:rFonts w:hint="eastAsia"/>
-          <w:color w:val="0000FF"/>
-          <w:lang w:val="en-US" w:eastAsia="zh-CN"/>
-        </w:rPr>
-        <w:t>接机表将在5月3日的接机推送中发出</w:t>
-      </w:r>
-      <w:r>
-        <w:rPr>
-          <w:rFonts w:hint="eastAsia"/>
-          <w:lang w:val="en-US" w:eastAsia="zh-CN"/>
-        </w:rPr>
-        <w:t>，报名表是整个接机过程中最重要的一环，请认真对待你的报名表，并且认真、准确的填写。报名表是我们联系你及安排接机的重要凭证，因为填写报名表出现问题而导致无法联系及其他可能的问题，我们将不提供接机。另外，切勿重复提交接机表。</w:t>
+          <w:lang w:val="en-US" w:eastAsia="zh-CN"/>
+        </w:rPr>
+        <w:t>报名表是整个接机过程中最重要的一环，请认真对待你的报名表，并且认真、准确的填写。报名表是我们联系你及安排接机的重要凭证，因为填写报名表出现问题而导致无法联系及其他可能的问题，我们将不提供接机。另外，切勿重复提交接机表。</w:t>
       </w:r>
       <w:r>
         <w:rPr>
@@ -462,121 +497,6 @@
           <w:lang w:val="en-US" w:eastAsia="zh-CN"/>
         </w:rPr>
         <w:t>每位需要接机的新生都要填写登记表格，不能填写为协同亲友。</w:t>
-      </w:r>
-    </w:p>
-    <w:p>
-      <w:pPr>
-        <w:rPr>
-          <w:rFonts w:hint="eastAsia"/>
-          <w:color w:val="FF0000"/>
-          <w:lang w:val="en-US" w:eastAsia="zh-CN"/>
-        </w:rPr>
-      </w:pPr>
-    </w:p>
-    <w:p>
-      <w:pPr>
-        <w:rPr>
-          <w:rFonts w:hint="eastAsia"/>
-          <w:lang w:val="en-US" w:eastAsia="zh-CN"/>
-        </w:rPr>
-      </w:pPr>
-      <w:r>
-        <w:rPr>
-          <w:rFonts w:hint="eastAsia"/>
-          <w:lang w:val="en-US" w:eastAsia="zh-CN"/>
-        </w:rPr>
-        <w:t>3. 一定要描述清楚行李的数量</w:t>
-      </w:r>
-    </w:p>
-    <w:p>
-      <w:pPr>
-        <w:rPr>
-          <w:rFonts w:hint="eastAsia"/>
-          <w:lang w:val="en-US" w:eastAsia="zh-CN"/>
-        </w:rPr>
-      </w:pPr>
-      <w:r>
-        <w:rPr>
-          <w:rFonts w:hint="eastAsia"/>
-          <w:lang w:val="en-US" w:eastAsia="zh-CN"/>
-        </w:rPr>
-        <w:t>此处特指托运行李。请同学们务必要确认托运行李数量，并且在报名表中填写清楚。如果有超规格行李（如过大的旅行箱）或者随身携带的较大行李（如吉他），请在接机表格中特别标明，以便我们安排适当的接机车辆。如果出现报备行李数量和实际行李数量存在出入，我们将不保证能够提供接机服务。（我们默认每个同学携带两件登机行李，如果有特别情况请一定在备注中注明）</w:t>
-      </w:r>
-    </w:p>
-    <w:p>
-      <w:pPr>
-        <w:rPr>
-          <w:rFonts w:hint="eastAsia"/>
-          <w:lang w:val="en-US" w:eastAsia="zh-CN"/>
-        </w:rPr>
-      </w:pPr>
-    </w:p>
-    <w:p>
-      <w:pPr>
-        <w:rPr>
-          <w:rFonts w:hint="eastAsia"/>
-          <w:lang w:val="en-US" w:eastAsia="zh-CN"/>
-        </w:rPr>
-      </w:pPr>
-      <w:r>
-        <w:rPr>
-          <w:rFonts w:hint="eastAsia"/>
-          <w:lang w:val="en-US" w:eastAsia="zh-CN"/>
-        </w:rPr>
-        <w:t>4. 我们将通过邮件的形式通知报名结果</w:t>
-      </w:r>
-    </w:p>
-    <w:p>
-      <w:pPr>
-        <w:rPr>
-          <w:rFonts w:hint="eastAsia"/>
-          <w:lang w:val="en-US" w:eastAsia="zh-CN"/>
-        </w:rPr>
-      </w:pPr>
-      <w:r>
-        <w:rPr>
-          <w:rFonts w:hint="eastAsia"/>
-          <w:lang w:val="en-US" w:eastAsia="zh-CN"/>
-        </w:rPr>
-        <w:t>在大家填写5月3日发出的接机表格后，我们会尽快在统一时间，给大家发送邮件说明报名接机是否成功</w:t>
-      </w:r>
-    </w:p>
-    <w:p>
-      <w:pPr>
-        <w:rPr>
-          <w:rFonts w:hint="eastAsia"/>
-          <w:lang w:val="en-US" w:eastAsia="zh-CN"/>
-        </w:rPr>
-      </w:pPr>
-    </w:p>
-    <w:p>
-      <w:pPr>
-        <w:rPr>
-          <w:rFonts w:hint="eastAsia"/>
-          <w:lang w:val="en-US" w:eastAsia="zh-CN"/>
-        </w:rPr>
-      </w:pPr>
-      <w:r>
-        <w:rPr>
-          <w:rFonts w:hint="eastAsia"/>
-          <w:lang w:val="en-US" w:eastAsia="zh-CN"/>
-        </w:rPr>
-        <w:t>5.无法接机的情况</w:t>
-      </w:r>
-    </w:p>
-    <w:p>
-      <w:pPr>
-        <w:rPr>
-          <w:rFonts w:hint="eastAsia"/>
-          <w:lang w:val="en-US" w:eastAsia="zh-CN"/>
-        </w:rPr>
-      </w:pPr>
-      <w:r>
-        <w:rPr>
-          <w:rFonts w:hint="eastAsia"/>
-          <w:lang w:val="en-US" w:eastAsia="zh-CN"/>
-        </w:rPr>
-        <w:t>本着为人民服务的伟大目标和乐于助人的奉献精神，我们是非常希望每一位同学都能享受到接机服务的。但是如果由于航班问题(到达时间过晚教会无法提供接机司机)，到达机场问题(不是JFK或EWR)或者其他不可控的因素，我们是无法提供接机服务的(＞_＜)</w:t>
       </w:r>
     </w:p>
     <w:p>
@@ -605,7 +525,7 @@
           <w:color w:val="FF0000"/>
           <w:lang w:val="en-US" w:eastAsia="zh-CN"/>
         </w:rPr>
-        <w:t>积极联系负责的接机人员</w:t>
+        <w:t>起飞前三天截止接机报名</w:t>
       </w:r>
     </w:p>
     <w:p>
@@ -624,6 +544,183 @@
           <w:rFonts w:hint="eastAsia"/>
           <w:lang w:val="en-US" w:eastAsia="zh-CN"/>
         </w:rPr>
+        <w:t>请大家理解，因为调度人员比较困难，若报名过晚，我们将不保证能够提供接机服务。</w:t>
+      </w:r>
+    </w:p>
+    <w:p>
+      <w:pPr>
+        <w:rPr>
+          <w:rFonts w:hint="eastAsia"/>
+          <w:lang w:val="en-US" w:eastAsia="zh-CN"/>
+        </w:rPr>
+      </w:pPr>
+      <w:r>
+        <w:rPr>
+          <w:rFonts w:hint="eastAsia"/>
+          <w:lang w:val="en-US" w:eastAsia="zh-CN"/>
+        </w:rPr>
+        <w:t>所以我们建议同学们能够在买好机票后马上就来报名，这样能最大限度的确保享受到接机服务。</w:t>
+      </w:r>
+    </w:p>
+    <w:p>
+      <w:pPr>
+        <w:rPr>
+          <w:rFonts w:hint="eastAsia"/>
+          <w:lang w:val="en-US" w:eastAsia="zh-CN"/>
+        </w:rPr>
+      </w:pPr>
+    </w:p>
+    <w:p>
+      <w:pPr>
+        <w:rPr>
+          <w:rFonts w:hint="eastAsia"/>
+          <w:lang w:val="en-US" w:eastAsia="zh-CN"/>
+        </w:rPr>
+      </w:pPr>
+      <w:r>
+        <w:rPr>
+          <w:rFonts w:hint="eastAsia"/>
+          <w:lang w:val="en-US" w:eastAsia="zh-CN"/>
+        </w:rPr>
+        <w:t>4. 一定要描述清楚行李的数量</w:t>
+      </w:r>
+    </w:p>
+    <w:p>
+      <w:pPr>
+        <w:rPr>
+          <w:rFonts w:hint="eastAsia"/>
+          <w:lang w:val="en-US" w:eastAsia="zh-CN"/>
+        </w:rPr>
+      </w:pPr>
+      <w:r>
+        <w:rPr>
+          <w:rFonts w:hint="eastAsia"/>
+          <w:lang w:val="en-US" w:eastAsia="zh-CN"/>
+        </w:rPr>
+        <w:t>此处特指托运行李。请同学们务必要确认托运行李数量，并且在报名表中填写清楚。如果有超规格行李（如过大的旅行箱）或者随身携带的较大行李（如吉他），请在接机表格中特别标明，以便我们安排适当的接机车辆。如果出现报备行李数量和实际行李数量存在出入，我们将不保证能够提供接机服务。（我们默认每个同学携带两件登机行李，如果有特别情况请一定在备注中注明）</w:t>
+      </w:r>
+    </w:p>
+    <w:p>
+      <w:pPr>
+        <w:rPr>
+          <w:rFonts w:hint="eastAsia"/>
+          <w:lang w:val="en-US" w:eastAsia="zh-CN"/>
+        </w:rPr>
+      </w:pPr>
+    </w:p>
+    <w:p>
+      <w:pPr>
+        <w:rPr>
+          <w:rFonts w:hint="eastAsia"/>
+          <w:lang w:val="en-US" w:eastAsia="zh-CN"/>
+        </w:rPr>
+      </w:pPr>
+      <w:r>
+        <w:rPr>
+          <w:rFonts w:hint="eastAsia"/>
+          <w:lang w:val="en-US" w:eastAsia="zh-CN"/>
+        </w:rPr>
+        <w:t>5. 我们将通过邮件的形式通知报名结果</w:t>
+      </w:r>
+    </w:p>
+    <w:p>
+      <w:pPr>
+        <w:rPr>
+          <w:rFonts w:hint="eastAsia"/>
+          <w:lang w:val="en-US" w:eastAsia="zh-CN"/>
+        </w:rPr>
+      </w:pPr>
+      <w:r>
+        <w:rPr>
+          <w:rFonts w:hint="eastAsia"/>
+          <w:lang w:val="en-US" w:eastAsia="zh-CN"/>
+        </w:rPr>
+        <w:t>我们会尽快在统一时间，给大家发送邮件说明报名接机是否成功</w:t>
+      </w:r>
+    </w:p>
+    <w:p>
+      <w:pPr>
+        <w:rPr>
+          <w:rFonts w:hint="eastAsia"/>
+          <w:lang w:val="en-US" w:eastAsia="zh-CN"/>
+        </w:rPr>
+      </w:pPr>
+    </w:p>
+    <w:p>
+      <w:pPr>
+        <w:rPr>
+          <w:rFonts w:hint="eastAsia"/>
+          <w:lang w:val="en-US" w:eastAsia="zh-CN"/>
+        </w:rPr>
+      </w:pPr>
+      <w:r>
+        <w:rPr>
+          <w:rFonts w:hint="eastAsia"/>
+          <w:lang w:val="en-US" w:eastAsia="zh-CN"/>
+        </w:rPr>
+        <w:t>6.无法接机的情况</w:t>
+      </w:r>
+    </w:p>
+    <w:p>
+      <w:pPr>
+        <w:rPr>
+          <w:rFonts w:hint="eastAsia"/>
+          <w:lang w:val="en-US" w:eastAsia="zh-CN"/>
+        </w:rPr>
+      </w:pPr>
+      <w:r>
+        <w:rPr>
+          <w:rFonts w:hint="eastAsia"/>
+          <w:lang w:val="en-US" w:eastAsia="zh-CN"/>
+        </w:rPr>
+        <w:t>本着为人民服务的伟大目标和乐于助人的奉献精神，我们是非常希望每一位同学都能享受到接机服务的。但是如果由于航班问题(到达时间过晚教会无法提供接机司机)，到达机场问题(不是JFK或EWR)或者其他不可控的因素，我们是无法提供接机服务的(＞_＜)</w:t>
+      </w:r>
+    </w:p>
+    <w:p>
+      <w:pPr>
+        <w:rPr>
+          <w:rFonts w:hint="eastAsia"/>
+          <w:lang w:val="en-US" w:eastAsia="zh-CN"/>
+        </w:rPr>
+      </w:pPr>
+    </w:p>
+    <w:p>
+      <w:pPr>
+        <w:numPr>
+          <w:ilvl w:val="0"/>
+          <w:numId w:val="2"/>
+        </w:numPr>
+        <w:rPr>
+          <w:rFonts w:hint="eastAsia"/>
+          <w:color w:val="FF0000"/>
+          <w:lang w:val="en-US" w:eastAsia="zh-CN"/>
+        </w:rPr>
+      </w:pPr>
+      <w:r>
+        <w:rPr>
+          <w:rFonts w:hint="eastAsia"/>
+          <w:color w:val="FF0000"/>
+          <w:lang w:val="en-US" w:eastAsia="zh-CN"/>
+        </w:rPr>
+        <w:t>积极联系负责的接机人员</w:t>
+      </w:r>
+    </w:p>
+    <w:p>
+      <w:pPr>
+        <w:numPr>
+          <w:ilvl w:val="0"/>
+          <w:numId w:val="0"/>
+        </w:numPr>
+        <w:rPr>
+          <w:rFonts w:hint="eastAsia"/>
+          <w:lang w:val="en-US" w:eastAsia="zh-CN"/>
+        </w:rPr>
+      </w:pPr>
+      <w:r>
+        <w:rPr>
+          <w:rFonts w:hint="eastAsia"/>
+          <w:lang w:val="en-US" w:eastAsia="zh-CN"/>
+        </w:rPr>
         <w:t>由于新泽西冬季易遇到雨雪天气，希望新生们能够下飞机后积极与负责接机的教会成员联系，方便与大家更好的对接，嘻嘻~</w:t>
       </w:r>
     </w:p>
@@ -634,6 +731,7 @@
           <w:lang w:val="en-US" w:eastAsia="zh-CN"/>
         </w:rPr>
       </w:pPr>
+      <w:bookmarkStart w:id="0" w:name="_GoBack"/>
       <w:r>
         <w:rPr>
           <w:rFonts w:hint="eastAsia"/>
@@ -677,6 +775,7 @@
           </wp:inline>
         </w:drawing>
       </w:r>
+      <w:bookmarkEnd w:id="0"/>
     </w:p>
     <w:p>
       <w:pPr>
@@ -760,7 +859,22 @@
       </w:pPr>
     </w:lvl>
   </w:abstractNum>
+  <w:abstractNum w:abstractNumId="1">
+    <w:nsid w:val="D3B8CFD7"/>
+    <w:multiLevelType w:val="singleLevel"/>
+    <w:tmpl w:val="D3B8CFD7"/>
+    <w:lvl w:ilvl="0" w:tentative="0">
+      <w:start w:val="3"/>
+      <w:numFmt w:val="decimal"/>
+      <w:suff w:val="space"/>
+      <w:lvlText w:val="%1."/>
+      <w:lvlJc w:val="left"/>
+    </w:lvl>
+  </w:abstractNum>
   <w:num w:numId="1">
+    <w:abstractNumId w:val="1"/>
+  </w:num>
+  <w:num w:numId="2">
     <w:abstractNumId w:val="0"/>
   </w:num>
 </w:numbering>
@@ -861,7 +975,7 @@
     <w:lsdException w:unhideWhenUsed="0" w:uiPriority="0" w:semiHidden="0" w:name="Body Text Indent 2"/>
     <w:lsdException w:unhideWhenUsed="0" w:uiPriority="0" w:semiHidden="0" w:name="Body Text Indent 3"/>
     <w:lsdException w:unhideWhenUsed="0" w:uiPriority="0" w:semiHidden="0" w:name="Block Text"/>
-    <w:lsdException w:qFormat="1" w:unhideWhenUsed="0" w:uiPriority="0" w:semiHidden="0" w:name="Hyperlink"/>
+    <w:lsdException w:unhideWhenUsed="0" w:uiPriority="0" w:semiHidden="0" w:name="Hyperlink"/>
     <w:lsdException w:unhideWhenUsed="0" w:uiPriority="0" w:semiHidden="0" w:name="FollowedHyperlink"/>
     <w:lsdException w:qFormat="1" w:unhideWhenUsed="0" w:uiPriority="0" w:semiHidden="0" w:name="Strong"/>
     <w:lsdException w:qFormat="1" w:unhideWhenUsed="0" w:uiPriority="0" w:semiHidden="0" w:name="Emphasis"/>
@@ -1089,7 +1203,6 @@
   <w:style w:type="character" w:styleId="6">
     <w:name w:val="Hyperlink"/>
     <w:basedOn w:val="4"/>
-    <w:qFormat/>
     <w:uiPriority w:val="0"/>
     <w:rPr>
       <w:color w:val="0000FF"/>
